--- a/templates/Anexo 01 POP-NO-GQ-165_Rev13.docx
+++ b/templates/Anexo 01 POP-NO-GQ-165_Rev13.docx
@@ -5074,6 +5074,131 @@
                 <w:szCs w:val="18"/>
               </w:rPr>
               <w:t xml:space="preserve"> Não</w:t>
+            </w:r>
+          </w:p>
+        </w:tc>
+      </w:tr>
+      <w:tr>
+        <w:trPr>
+          <w:trHeight w:val="567"/>
+        </w:trPr>
+        <w:tc>
+          <w:tcPr>
+            <w:tcW w:w="6237" w:type="dxa"/>
+            <w:gridSpan w:val="2"/>
+            <w:vAlign w:val="center"/>
+          </w:tcPr>
+          <w:p>
+            <w:pPr>
+              <w:jc w:val="center"/>
+              <w:rPr>
+                <w:rFonts w:ascii="Arial" w:hAnsi="Arial" w:cs="Arial"/>
+                <w:b/>
+                <w:bCs/>
+                <w:sz w:val="18"/>
+                <w:szCs w:val="18"/>
+              </w:rPr>
+            </w:pPr>
+            <w:r>
+              <w:rPr>
+                <w:rFonts w:ascii="Arial" w:hAnsi="Arial" w:cs="Arial"/>
+                <w:b/>
+                <w:bCs/>
+                <w:sz w:val="18"/>
+                <w:szCs w:val="18"/>
+              </w:rPr>
+              <w:t xml:space="preserve">STATUS DO </w:t>
+            </w:r>
+            <w:r>
+              <w:rPr>
+                <w:rFonts w:ascii="Arial" w:hAnsi="Arial" w:cs="Arial"/>
+                <w:b/>
+                <w:bCs/>
+                <w:sz w:val="18"/>
+                <w:szCs w:val="18"/>
+              </w:rPr>
+              <w:t xml:space="preserve">FORMULÁRIO DE </w:t>
+            </w:r>
+            <w:r>
+              <w:rPr>
+                <w:rFonts w:ascii="Arial" w:hAnsi="Arial" w:cs="Arial"/>
+                <w:b/>
+                <w:bCs/>
+                <w:sz w:val="18"/>
+                <w:szCs w:val="18"/>
+              </w:rPr>
+              <w:t>CONTROLE DE MUDANÇA</w:t>
+            </w:r>
+          </w:p>
+        </w:tc>
+        <w:tc>
+          <w:tcPr>
+            <w:tcW w:w="4536" w:type="dxa"/>
+            <w:vAlign w:val="center"/>
+          </w:tcPr>
+          <w:p>
+            <w:pPr>
+              <w:jc w:val="both"/>
+              <w:rPr>
+                <w:rFonts w:ascii="Segoe UI Symbol" w:hAnsi="Segoe UI Symbol" w:cs="Segoe UI Symbol"/>
+                <w:color w:val="808080" w:themeColor="background1" w:themeShade="80"/>
+                <w:sz w:val="18"/>
+                <w:szCs w:val="18"/>
+              </w:rPr>
+            </w:pPr>
+            <w:r>
+              <w:rPr>
+                <w:rFonts w:ascii="Segoe UI Symbol" w:hAnsi="Segoe UI Symbol" w:cs="Segoe UI Symbol"/>
+                <w:color w:val="808080" w:themeColor="background1" w:themeShade="80"/>
+                <w:sz w:val="18"/>
+                <w:szCs w:val="18"/>
+              </w:rPr>
+              <w:t>☐</w:t>
+            </w:r>
+            <w:r>
+              <w:rPr>
+                <w:rFonts w:ascii="Arial" w:hAnsi="Arial" w:cs="Arial"/>
+                <w:color w:val="808080" w:themeColor="background1" w:themeShade="80"/>
+                <w:sz w:val="18"/>
+                <w:szCs w:val="18"/>
+              </w:rPr>
+              <w:t xml:space="preserve"> </w:t>
+            </w:r>
+            <w:r>
+              <w:rPr>
+                <w:rFonts w:ascii="Arial" w:hAnsi="Arial" w:cs="Arial"/>
+                <w:color w:val="808080" w:themeColor="background1" w:themeShade="80"/>
+                <w:sz w:val="18"/>
+                <w:szCs w:val="18"/>
+              </w:rPr>
+              <w:t xml:space="preserve">APROVADO </w:t>
+            </w:r>
+            <w:r>
+              <w:rPr>
+                <w:rFonts w:ascii="Segoe UI Symbol" w:hAnsi="Segoe UI Symbol" w:cs="Segoe UI Symbol"/>
+                <w:color w:val="808080" w:themeColor="background1" w:themeShade="80"/>
+                <w:sz w:val="18"/>
+                <w:szCs w:val="18"/>
+              </w:rPr>
+              <w:t>☐</w:t>
+            </w:r>
+            <w:r>
+              <w:rPr>
+                <w:rFonts w:ascii="Arial" w:hAnsi="Arial" w:cs="Arial"/>
+                <w:color w:val="808080" w:themeColor="background1" w:themeShade="80"/>
+                <w:sz w:val="18"/>
+                <w:szCs w:val="18"/>
+              </w:rPr>
+              <w:t xml:space="preserve"> </w:t>
+            </w:r>
+            <w:r>
+              <w:rPr>
+                <w:rFonts w:ascii="Arial" w:hAnsi="Arial" w:cs="Arial"/>
+                <w:color w:val="808080" w:themeColor="background1" w:themeShade="80"/>
+                <w:sz w:val="18"/>
+                <w:szCs w:val="18"/>
+              </w:rPr>
+              <w:t>REPROVADO</w:t>
             </w:r>
           </w:p>
         </w:tc>
